--- a/[iboview]HOMO_LUMO_색깔구배추천.docx
+++ b/[iboview]HOMO_LUMO_색깔구배추천.docx
@@ -4,6 +4,9 @@
   <w:body>
     <w:p>
       <w:r>
+        <w:rPr>
+          <w:noProof/>
+        </w:rPr>
         <w:drawing>
           <wp:inline distT="0" distB="0" distL="0" distR="0" wp14:anchorId="71D73EC6" wp14:editId="6D542C65">
             <wp:extent cx="2676899" cy="4239217"/>
@@ -20,7 +23,7 @@
                     <pic:cNvPicPr/>
                   </pic:nvPicPr>
                   <pic:blipFill>
-                    <a:blip r:embed="rId6"/>
+                    <a:blip r:embed="rId7"/>
                     <a:stretch>
                       <a:fillRect/>
                     </a:stretch>
@@ -29,6 +32,125 @@
                     <a:xfrm>
                       <a:off x="0" y="0"/>
                       <a:ext cx="2676899" cy="4239217"/>
+                    </a:xfrm>
+                    <a:prstGeom prst="rect">
+                      <a:avLst/>
+                    </a:prstGeom>
+                  </pic:spPr>
+                </pic:pic>
+              </a:graphicData>
+            </a:graphic>
+          </wp:inline>
+        </w:drawing>
+      </w:r>
+    </w:p>
+    <w:p>
+      <w:r>
+        <w:br w:type="page"/>
+      </w:r>
+    </w:p>
+    <w:p>
+      <w:pPr>
+        <w:pStyle w:val="a6"/>
+        <w:numPr>
+          <w:ilvl w:val="0"/>
+          <w:numId w:val="1"/>
+        </w:numPr>
+      </w:pPr>
+      <w:r>
+        <w:lastRenderedPageBreak/>
+        <w:drawing>
+          <wp:inline distT="0" distB="0" distL="0" distR="0" wp14:anchorId="09D5E17D" wp14:editId="5FC86E13">
+            <wp:extent cx="5731510" cy="2684780"/>
+            <wp:effectExtent l="0" t="0" r="2540" b="1270"/>
+            <wp:docPr id="1231152125" name="그림 1" descr="스크린샷, 3D 모델링, 만화 영화, 그래픽 소프트웨어이(가) 표시된 사진&#10;&#10;AI가 생성한 콘텐츠는 부정확할 수 있습니다."/>
+            <wp:cNvGraphicFramePr>
+              <a:graphicFrameLocks xmlns:a="http://schemas.openxmlformats.org/drawingml/2006/main" noChangeAspect="1"/>
+            </wp:cNvGraphicFramePr>
+            <a:graphic xmlns:a="http://schemas.openxmlformats.org/drawingml/2006/main">
+              <a:graphicData uri="http://schemas.openxmlformats.org/drawingml/2006/picture">
+                <pic:pic xmlns:pic="http://schemas.openxmlformats.org/drawingml/2006/picture">
+                  <pic:nvPicPr>
+                    <pic:cNvPr id="1231152125" name="그림 1" descr="스크린샷, 3D 모델링, 만화 영화, 그래픽 소프트웨어이(가) 표시된 사진&#10;&#10;AI가 생성한 콘텐츠는 부정확할 수 있습니다."/>
+                    <pic:cNvPicPr/>
+                  </pic:nvPicPr>
+                  <pic:blipFill>
+                    <a:blip r:embed="rId8"/>
+                    <a:stretch>
+                      <a:fillRect/>
+                    </a:stretch>
+                  </pic:blipFill>
+                  <pic:spPr>
+                    <a:xfrm>
+                      <a:off x="0" y="0"/>
+                      <a:ext cx="5731510" cy="2684780"/>
+                    </a:xfrm>
+                    <a:prstGeom prst="rect">
+                      <a:avLst/>
+                    </a:prstGeom>
+                  </pic:spPr>
+                </pic:pic>
+              </a:graphicData>
+            </a:graphic>
+          </wp:inline>
+        </w:drawing>
+      </w:r>
+      <w:r>
+        <w:t xml:space="preserve"> </w:t>
+      </w:r>
+    </w:p>
+    <w:p>
+      <w:pPr>
+        <w:pStyle w:val="a6"/>
+        <w:numPr>
+          <w:ilvl w:val="0"/>
+          <w:numId w:val="1"/>
+        </w:numPr>
+      </w:pPr>
+      <w:r>
+        <w:rPr>
+          <w:rFonts w:hint="eastAsia"/>
+        </w:rPr>
+        <w:t>휴 2</w:t>
+      </w:r>
+      <w:r>
+        <w:rPr>
+          <w:rFonts w:hint="eastAsia"/>
+        </w:rPr>
+        <w:t>6</w:t>
+      </w:r>
+      <w:r>
+        <w:rPr>
+          <w:rFonts w:hint="eastAsia"/>
+        </w:rPr>
+        <w:t>8</w:t>
+      </w:r>
+      <w:r>
+        <w:drawing>
+          <wp:inline distT="0" distB="0" distL="0" distR="0" wp14:anchorId="126B202E" wp14:editId="1E5390F7">
+            <wp:extent cx="5731510" cy="2850515"/>
+            <wp:effectExtent l="0" t="0" r="2540" b="6985"/>
+            <wp:docPr id="630855766" name="그림 1" descr="만화 영화, 스크린샷, 애니메이션, 3D 모델링이(가) 표시된 사진&#10;&#10;AI가 생성한 콘텐츠는 부정확할 수 있습니다."/>
+            <wp:cNvGraphicFramePr>
+              <a:graphicFrameLocks xmlns:a="http://schemas.openxmlformats.org/drawingml/2006/main" noChangeAspect="1"/>
+            </wp:cNvGraphicFramePr>
+            <a:graphic xmlns:a="http://schemas.openxmlformats.org/drawingml/2006/main">
+              <a:graphicData uri="http://schemas.openxmlformats.org/drawingml/2006/picture">
+                <pic:pic xmlns:pic="http://schemas.openxmlformats.org/drawingml/2006/picture">
+                  <pic:nvPicPr>
+                    <pic:cNvPr id="630855766" name="그림 1" descr="만화 영화, 스크린샷, 애니메이션, 3D 모델링이(가) 표시된 사진&#10;&#10;AI가 생성한 콘텐츠는 부정확할 수 있습니다."/>
+                    <pic:cNvPicPr/>
+                  </pic:nvPicPr>
+                  <pic:blipFill>
+                    <a:blip r:embed="rId9"/>
+                    <a:stretch>
+                      <a:fillRect/>
+                    </a:stretch>
+                  </pic:blipFill>
+                  <pic:spPr>
+                    <a:xfrm>
+                      <a:off x="0" y="0"/>
+                      <a:ext cx="5731510" cy="2850515"/>
                     </a:xfrm>
                     <a:prstGeom prst="rect">
                       <a:avLst/>
@@ -99,6 +221,222 @@
     </w:p>
   </w:footnote>
 </w:footnotes>
+</file>
+
+<file path=word/numbering.xml><?xml version="1.0" encoding="utf-8"?>
+<w:numbering xmlns:wpc="http://schemas.microsoft.com/office/word/2010/wordprocessingCanvas" xmlns:cx="http://schemas.microsoft.com/office/drawing/2014/chartex" xmlns:cx1="http://schemas.microsoft.com/office/drawing/2015/9/8/chartex" xmlns:cx2="http://schemas.microsoft.com/office/drawing/2015/10/21/chartex" xmlns:cx3="http://schemas.microsoft.com/office/drawing/2016/5/9/chartex" xmlns:cx4="http://schemas.microsoft.com/office/drawing/2016/5/10/chartex" xmlns:cx5="http://schemas.microsoft.com/office/drawing/2016/5/11/chartex" xmlns:cx6="http://schemas.microsoft.com/office/drawing/2016/5/12/chartex" xmlns:cx7="http://schemas.microsoft.com/office/drawing/2016/5/13/chartex" xmlns:cx8="http://schemas.microsoft.com/office/drawing/2016/5/14/chartex" xmlns:mc="http://schemas.openxmlformats.org/markup-compatibility/2006" xmlns:aink="http://schemas.microsoft.com/office/drawing/2016/ink" xmlns:am3d="http://schemas.microsoft.com/office/drawing/2017/model3d" xmlns:o="urn:schemas-microsoft-com:office:office" xmlns:oel="http://schemas.microsoft.com/office/2019/extlst" xmlns:r="http://schemas.openxmlformats.org/officeDocument/2006/relationships" xmlns:m="http://schemas.openxmlformats.org/officeDocument/2006/math" xmlns:v="urn:schemas-microsoft-com:vml" xmlns:wp14="http://schemas.microsoft.com/office/word/2010/wordprocessingDrawing" xmlns:wp="http://schemas.openxmlformats.org/drawingml/2006/wordprocessingDrawing" xmlns:w10="urn:schemas-microsoft-com:office:word" xmlns:w="http://schemas.openxmlformats.org/wordprocessingml/2006/main" xmlns:w14="http://schemas.microsoft.com/office/word/2010/wordml" xmlns:w15="http://schemas.microsoft.com/office/word/2012/wordml" xmlns:w16cex="http://schemas.microsoft.com/office/word/2018/wordml/cex" xmlns:w16cid="http://schemas.microsoft.com/office/word/2016/wordml/cid" xmlns:w16="http://schemas.microsoft.com/office/word/2018/wordml" xmlns:w16du="http://schemas.microsoft.com/office/word/2023/wordml/word16du" xmlns:w16sdtdh="http://schemas.microsoft.com/office/word/2020/wordml/sdtdatahash" xmlns:w16sdtfl="http://schemas.microsoft.com/office/word/2024/wordml/sdtformatlock" xmlns:w16se="http://schemas.microsoft.com/office/word/2015/wordml/symex" xmlns:wpg="http://schemas.microsoft.com/office/word/2010/wordprocessingGroup" xmlns:wpi="http://schemas.microsoft.com/office/word/2010/wordprocessingInk" xmlns:wne="http://schemas.microsoft.com/office/word/2006/wordml" xmlns:wps="http://schemas.microsoft.com/office/word/2010/wordprocessingShape" mc:Ignorable="w14 w15 w16se w16cid w16 w16cex w16sdtdh w16sdtfl w16du wp14">
+  <w:numPicBullet w:numPicBulletId="0">
+    <mc:AlternateContent>
+      <mc:Choice Requires="v">
+        <w:pict>
+          <v:shapetype w14:anchorId="057088F5" id="_x0000_t75" coordsize="21600,21600" o:spt="75" o:preferrelative="t" path="m@4@5l@4@11@9@11@9@5xe" filled="f" stroked="f">
+            <v:stroke joinstyle="miter"/>
+            <v:formulas>
+              <v:f eqn="if lineDrawn pixelLineWidth 0"/>
+              <v:f eqn="sum @0 1 0"/>
+              <v:f eqn="sum 0 0 @1"/>
+              <v:f eqn="prod @2 1 2"/>
+              <v:f eqn="prod @3 21600 pixelWidth"/>
+              <v:f eqn="prod @3 21600 pixelHeight"/>
+              <v:f eqn="sum @0 0 1"/>
+              <v:f eqn="prod @6 1 2"/>
+              <v:f eqn="prod @7 21600 pixelWidth"/>
+              <v:f eqn="sum @8 21600 0"/>
+              <v:f eqn="prod @7 21600 pixelHeight"/>
+              <v:f eqn="sum @10 21600 0"/>
+            </v:formulas>
+            <v:path o:extrusionok="f" gradientshapeok="t" o:connecttype="rect"/>
+            <o:lock v:ext="edit" aspectratio="t"/>
+          </v:shapetype>
+          <v:shape id="그림 1" o:spid="_x0000_i1025" type="#_x0000_t75" style="width:1.5pt;height:.75pt;visibility:visible;mso-wrap-style:square">
+            <v:imagedata r:id="rId1" o:title=""/>
+          </v:shape>
+        </w:pict>
+      </mc:Choice>
+      <mc:Fallback>
+        <w:drawing>
+          <wp:inline distT="0" distB="0" distL="0" distR="0" wp14:anchorId="2A436BF2" wp14:editId="7790FF86">
+            <wp:extent cx="19053" cy="9526"/>
+            <wp:effectExtent l="0" t="0" r="0" b="0"/>
+            <wp:docPr id="1601613139" name="그림 1"/>
+            <wp:cNvGraphicFramePr>
+              <a:graphicFrameLocks xmlns:a="http://schemas.openxmlformats.org/drawingml/2006/main" noChangeAspect="1"/>
+            </wp:cNvGraphicFramePr>
+            <a:graphic xmlns:a="http://schemas.openxmlformats.org/drawingml/2006/main">
+              <a:graphicData uri="http://schemas.openxmlformats.org/drawingml/2006/picture">
+                <pic:pic xmlns:pic="http://schemas.openxmlformats.org/drawingml/2006/picture">
+                  <pic:nvPicPr>
+                    <pic:cNvPr id="511629663" name=""/>
+                    <pic:cNvPicPr/>
+                  </pic:nvPicPr>
+                  <pic:blipFill>
+                    <a:blip r:embed="rId2"/>
+                    <a:stretch>
+                      <a:fillRect/>
+                    </a:stretch>
+                  </pic:blipFill>
+                  <pic:spPr>
+                    <a:xfrm>
+                      <a:off x="0" y="0"/>
+                      <a:ext cx="19053" cy="9526"/>
+                    </a:xfrm>
+                    <a:prstGeom prst="rect">
+                      <a:avLst/>
+                    </a:prstGeom>
+                  </pic:spPr>
+                </pic:pic>
+              </a:graphicData>
+            </a:graphic>
+          </wp:inline>
+        </w:drawing>
+      </mc:Fallback>
+    </mc:AlternateContent>
+  </w:numPicBullet>
+  <w:abstractNum w:abstractNumId="0" w15:restartNumberingAfterBreak="0">
+    <w:nsid w:val="65F0030B"/>
+    <w:multiLevelType w:val="hybridMultilevel"/>
+    <w:tmpl w:val="E86618C2"/>
+    <w:lvl w:ilvl="0" w:tplc="3C54F5A6">
+      <w:start w:val="1"/>
+      <w:numFmt w:val="bullet"/>
+      <w:lvlText w:val=""/>
+      <w:lvlPicBulletId w:val="0"/>
+      <w:lvlJc w:val="left"/>
+      <w:pPr>
+        <w:tabs>
+          <w:tab w:val="num" w:pos="880"/>
+        </w:tabs>
+        <w:ind w:left="880" w:hanging="440"/>
+      </w:pPr>
+      <w:rPr>
+        <w:rFonts w:ascii="Symbol" w:hAnsi="Symbol" w:hint="default"/>
+      </w:rPr>
+    </w:lvl>
+    <w:lvl w:ilvl="1" w:tplc="92C04410" w:tentative="1">
+      <w:start w:val="1"/>
+      <w:numFmt w:val="bullet"/>
+      <w:lvlText w:val=""/>
+      <w:lvlJc w:val="left"/>
+      <w:pPr>
+        <w:tabs>
+          <w:tab w:val="num" w:pos="1760"/>
+        </w:tabs>
+        <w:ind w:left="1760" w:hanging="440"/>
+      </w:pPr>
+      <w:rPr>
+        <w:rFonts w:ascii="Symbol" w:hAnsi="Symbol" w:hint="default"/>
+      </w:rPr>
+    </w:lvl>
+    <w:lvl w:ilvl="2" w:tplc="72685B2E" w:tentative="1">
+      <w:start w:val="1"/>
+      <w:numFmt w:val="bullet"/>
+      <w:lvlText w:val=""/>
+      <w:lvlJc w:val="left"/>
+      <w:pPr>
+        <w:tabs>
+          <w:tab w:val="num" w:pos="2640"/>
+        </w:tabs>
+        <w:ind w:left="2640" w:hanging="440"/>
+      </w:pPr>
+      <w:rPr>
+        <w:rFonts w:ascii="Symbol" w:hAnsi="Symbol" w:hint="default"/>
+      </w:rPr>
+    </w:lvl>
+    <w:lvl w:ilvl="3" w:tplc="6D48CE74" w:tentative="1">
+      <w:start w:val="1"/>
+      <w:numFmt w:val="bullet"/>
+      <w:lvlText w:val=""/>
+      <w:lvlJc w:val="left"/>
+      <w:pPr>
+        <w:tabs>
+          <w:tab w:val="num" w:pos="3520"/>
+        </w:tabs>
+        <w:ind w:left="3520" w:hanging="440"/>
+      </w:pPr>
+      <w:rPr>
+        <w:rFonts w:ascii="Symbol" w:hAnsi="Symbol" w:hint="default"/>
+      </w:rPr>
+    </w:lvl>
+    <w:lvl w:ilvl="4" w:tplc="AF1C4FC6" w:tentative="1">
+      <w:start w:val="1"/>
+      <w:numFmt w:val="bullet"/>
+      <w:lvlText w:val=""/>
+      <w:lvlJc w:val="left"/>
+      <w:pPr>
+        <w:tabs>
+          <w:tab w:val="num" w:pos="4400"/>
+        </w:tabs>
+        <w:ind w:left="4400" w:hanging="440"/>
+      </w:pPr>
+      <w:rPr>
+        <w:rFonts w:ascii="Symbol" w:hAnsi="Symbol" w:hint="default"/>
+      </w:rPr>
+    </w:lvl>
+    <w:lvl w:ilvl="5" w:tplc="C6BA5A52" w:tentative="1">
+      <w:start w:val="1"/>
+      <w:numFmt w:val="bullet"/>
+      <w:lvlText w:val=""/>
+      <w:lvlJc w:val="left"/>
+      <w:pPr>
+        <w:tabs>
+          <w:tab w:val="num" w:pos="5280"/>
+        </w:tabs>
+        <w:ind w:left="5280" w:hanging="440"/>
+      </w:pPr>
+      <w:rPr>
+        <w:rFonts w:ascii="Symbol" w:hAnsi="Symbol" w:hint="default"/>
+      </w:rPr>
+    </w:lvl>
+    <w:lvl w:ilvl="6" w:tplc="906E5FD0" w:tentative="1">
+      <w:start w:val="1"/>
+      <w:numFmt w:val="bullet"/>
+      <w:lvlText w:val=""/>
+      <w:lvlJc w:val="left"/>
+      <w:pPr>
+        <w:tabs>
+          <w:tab w:val="num" w:pos="6160"/>
+        </w:tabs>
+        <w:ind w:left="6160" w:hanging="440"/>
+      </w:pPr>
+      <w:rPr>
+        <w:rFonts w:ascii="Symbol" w:hAnsi="Symbol" w:hint="default"/>
+      </w:rPr>
+    </w:lvl>
+    <w:lvl w:ilvl="7" w:tplc="136EA20A" w:tentative="1">
+      <w:start w:val="1"/>
+      <w:numFmt w:val="bullet"/>
+      <w:lvlText w:val=""/>
+      <w:lvlJc w:val="left"/>
+      <w:pPr>
+        <w:tabs>
+          <w:tab w:val="num" w:pos="7040"/>
+        </w:tabs>
+        <w:ind w:left="7040" w:hanging="440"/>
+      </w:pPr>
+      <w:rPr>
+        <w:rFonts w:ascii="Symbol" w:hAnsi="Symbol" w:hint="default"/>
+      </w:rPr>
+    </w:lvl>
+    <w:lvl w:ilvl="8" w:tplc="C792D076" w:tentative="1">
+      <w:start w:val="1"/>
+      <w:numFmt w:val="bullet"/>
+      <w:lvlText w:val=""/>
+      <w:lvlJc w:val="left"/>
+      <w:pPr>
+        <w:tabs>
+          <w:tab w:val="num" w:pos="7920"/>
+        </w:tabs>
+        <w:ind w:left="7920" w:hanging="440"/>
+      </w:pPr>
+      <w:rPr>
+        <w:rFonts w:ascii="Symbol" w:hAnsi="Symbol" w:hint="default"/>
+      </w:rPr>
+    </w:lvl>
+  </w:abstractNum>
+  <w:num w:numId="1" w16cid:durableId="1829056429">
+    <w:abstractNumId w:val="0"/>
+  </w:num>
+</w:numbering>
 </file>
 
 <file path=word/styles.xml><?xml version="1.0" encoding="utf-8"?>
